--- a/Reference.docx
+++ b/Reference.docx
@@ -4,6 +4,7 @@
   <w:body>
     <w:p>
       <w:pPr>
+        <w:spacing w:line="360" w:lineRule="auto"/>
         <w:rPr>
           <w:rFonts w:hint="eastAsia"/>
           <w:b/>
@@ -27,14 +28,16 @@
     </w:p>
     <w:p>
       <w:pPr>
-        <w:rPr>
-          <w:rFonts w:hint="eastAsia"/>
-          <w:lang w:val="en-US" w:eastAsia="zh-CN"/>
-        </w:rPr>
-      </w:pPr>
-    </w:p>
-    <w:p>
-      <w:pPr>
+        <w:spacing w:line="360" w:lineRule="auto"/>
+        <w:rPr>
+          <w:rFonts w:hint="eastAsia"/>
+          <w:lang w:val="en-US" w:eastAsia="zh-CN"/>
+        </w:rPr>
+      </w:pPr>
+    </w:p>
+    <w:p>
+      <w:pPr>
+        <w:spacing w:line="360" w:lineRule="auto"/>
         <w:rPr>
           <w:rFonts w:hint="eastAsia"/>
           <w:lang w:val="en-US" w:eastAsia="zh-CN"/>
@@ -46,66 +49,104 @@
           <w:lang w:val="en-US" w:eastAsia="zh-CN"/>
         </w:rPr>
         <w:t>Alexander, D., &amp; Karger, E. (2020). Do stay-at-home orders cause people to stay at home? Effects of stay-at-home orders on consumer behavior. Available at SSRN 3583625.</w:t>
-      </w:r>
-    </w:p>
-    <w:p>
-      <w:pPr>
-        <w:rPr>
-          <w:rFonts w:hint="eastAsia"/>
-          <w:lang w:val="en-US" w:eastAsia="zh-CN"/>
-        </w:rPr>
-      </w:pPr>
-    </w:p>
-    <w:p>
-      <w:pPr>
-        <w:rPr>
-          <w:rFonts w:hint="default"/>
-          <w:lang w:val="en-US" w:eastAsia="zh-CN"/>
-        </w:rPr>
-      </w:pPr>
-      <w:r>
-        <w:rPr>
-          <w:rFonts w:hint="eastAsia"/>
-          <w:lang w:val="en-US" w:eastAsia="zh-CN"/>
-        </w:rPr>
-        <w:t>Armantie, O., Koşar, g., Pomerantz, R., Skandalis, D., Smith, K., Topa, G., Klaauw, W. D. (2021). How economic crises affect inflation beliefs: Evidence from the Covid-19 pandemic. [https://www.sciencedirect.com/science/article/pii/S0167268121001839][Last Accessed 21/07/2022]</w:t>
       </w:r>
       <w:bookmarkStart w:id="0" w:name="_GoBack"/>
       <w:bookmarkEnd w:id="0"/>
     </w:p>
     <w:p>
       <w:pPr>
-        <w:rPr>
-          <w:rFonts w:hint="eastAsia"/>
-          <w:lang w:val="en-US" w:eastAsia="zh-CN"/>
-        </w:rPr>
-      </w:pPr>
-    </w:p>
-    <w:p>
-      <w:pPr>
-        <w:rPr>
-          <w:rFonts w:hint="eastAsia"/>
-          <w:lang w:val="en-US" w:eastAsia="zh-CN"/>
-        </w:rPr>
-      </w:pPr>
-      <w:r>
-        <w:rPr>
-          <w:rFonts w:hint="eastAsia"/>
-          <w:lang w:val="en-US" w:eastAsia="zh-CN"/>
-        </w:rPr>
-        <w:t>Bergenstråhle, S. (2016). The importance of affordable rental housing. The International Union of Tenants (IUT). [https://www.iut.nu/wp-content/uploads/2019/02/SB_The_importance_of_affordable_rental_housing-2017.pdf][Last Accessed 21/07/2022]</w:t>
-      </w:r>
-    </w:p>
-    <w:p>
-      <w:pPr>
-        <w:rPr>
-          <w:rFonts w:hint="eastAsia"/>
-          <w:lang w:val="en-US" w:eastAsia="zh-CN"/>
-        </w:rPr>
-      </w:pPr>
-    </w:p>
-    <w:p>
-      <w:pPr>
+        <w:spacing w:line="360" w:lineRule="auto"/>
+        <w:rPr>
+          <w:rFonts w:hint="eastAsia"/>
+          <w:lang w:val="en-US" w:eastAsia="zh-CN"/>
+        </w:rPr>
+      </w:pPr>
+    </w:p>
+    <w:p>
+      <w:pPr>
+        <w:spacing w:line="360" w:lineRule="auto"/>
+        <w:rPr>
+          <w:rFonts w:hint="eastAsia"/>
+          <w:lang w:val="en-US" w:eastAsia="zh-CN"/>
+        </w:rPr>
+      </w:pPr>
+      <w:r>
+        <w:rPr>
+          <w:rFonts w:hint="eastAsia"/>
+          <w:lang w:val="en-US" w:eastAsia="zh-CN"/>
+        </w:rPr>
+        <w:t>Alonso, W.</w:t>
+      </w:r>
+      <w:r>
+        <w:rPr>
+          <w:rFonts w:hint="default"/>
+          <w:lang w:val="en-US" w:eastAsia="zh-CN"/>
+        </w:rPr>
+        <w:t> (1964). Location and land use: Toward a general theory of land rent. Harvard University Press.</w:t>
+      </w:r>
+    </w:p>
+    <w:p>
+      <w:pPr>
+        <w:spacing w:line="360" w:lineRule="auto"/>
+        <w:rPr>
+          <w:rFonts w:hint="eastAsia"/>
+          <w:lang w:val="en-US" w:eastAsia="zh-CN"/>
+        </w:rPr>
+      </w:pPr>
+    </w:p>
+    <w:p>
+      <w:pPr>
+        <w:spacing w:line="360" w:lineRule="auto"/>
+        <w:rPr>
+          <w:rFonts w:hint="default"/>
+          <w:lang w:val="en-US" w:eastAsia="zh-CN"/>
+        </w:rPr>
+      </w:pPr>
+      <w:r>
+        <w:rPr>
+          <w:rFonts w:hint="eastAsia"/>
+          <w:lang w:val="en-US" w:eastAsia="zh-CN"/>
+        </w:rPr>
+        <w:t>Armantier, O., Koşar, g., Pomerantz, R., Skandalis, D., Smith, K., Topa, G., Klaauw, W. D. (2021). How economic crises affect inflation beliefs: Evidence from the Covid-19 pandemic. [https://www.sciencedirect.com/science/article/pii/S0167268121001839][Last Accessed 21/08/2022]</w:t>
+      </w:r>
+    </w:p>
+    <w:p>
+      <w:pPr>
+        <w:spacing w:line="360" w:lineRule="auto"/>
+        <w:rPr>
+          <w:rFonts w:hint="eastAsia"/>
+          <w:lang w:val="en-US" w:eastAsia="zh-CN"/>
+        </w:rPr>
+      </w:pPr>
+    </w:p>
+    <w:p>
+      <w:pPr>
+        <w:spacing w:line="360" w:lineRule="auto"/>
+        <w:rPr>
+          <w:rFonts w:hint="eastAsia"/>
+          <w:lang w:val="en-US" w:eastAsia="zh-CN"/>
+        </w:rPr>
+      </w:pPr>
+      <w:r>
+        <w:rPr>
+          <w:rFonts w:hint="eastAsia"/>
+          <w:lang w:val="en-US" w:eastAsia="zh-CN"/>
+        </w:rPr>
+        <w:t>Bergenstråhle, S. (2016). The importance of affordable rental housing. The International Union of Tenants (IUT). [https://www.iut.nu/wp-content/uploads/2019/02/SB_The_importance_of_affordable_rental_housing-2017.pdf][Last Accessed 21/08/2022]</w:t>
+      </w:r>
+    </w:p>
+    <w:p>
+      <w:pPr>
+        <w:spacing w:line="360" w:lineRule="auto"/>
+        <w:rPr>
+          <w:rFonts w:hint="eastAsia"/>
+          <w:lang w:val="en-US" w:eastAsia="zh-CN"/>
+        </w:rPr>
+      </w:pPr>
+    </w:p>
+    <w:p>
+      <w:pPr>
+        <w:spacing w:line="360" w:lineRule="auto"/>
         <w:rPr>
           <w:rFonts w:hint="eastAsia"/>
           <w:lang w:val="en-US" w:eastAsia="zh-CN"/>
@@ -121,14 +162,16 @@
     </w:p>
     <w:p>
       <w:pPr>
-        <w:rPr>
-          <w:rFonts w:hint="eastAsia"/>
-          <w:lang w:val="en-US" w:eastAsia="zh-CN"/>
-        </w:rPr>
-      </w:pPr>
-    </w:p>
-    <w:p>
-      <w:pPr>
+        <w:spacing w:line="360" w:lineRule="auto"/>
+        <w:rPr>
+          <w:rFonts w:hint="eastAsia"/>
+          <w:lang w:val="en-US" w:eastAsia="zh-CN"/>
+        </w:rPr>
+      </w:pPr>
+    </w:p>
+    <w:p>
+      <w:pPr>
+        <w:spacing w:line="360" w:lineRule="auto"/>
         <w:rPr>
           <w:rFonts w:hint="eastAsia"/>
           <w:lang w:val="en-US" w:eastAsia="zh-CN"/>
@@ -144,37 +187,41 @@
     </w:p>
     <w:p>
       <w:pPr>
-        <w:rPr>
-          <w:rFonts w:hint="eastAsia"/>
-          <w:lang w:val="en-US" w:eastAsia="zh-CN"/>
-        </w:rPr>
-      </w:pPr>
-    </w:p>
-    <w:p>
-      <w:pPr>
-        <w:rPr>
-          <w:rFonts w:hint="eastAsia"/>
-          <w:lang w:val="en-US" w:eastAsia="zh-CN"/>
-        </w:rPr>
-      </w:pPr>
-      <w:r>
-        <w:rPr>
-          <w:rFonts w:hint="eastAsia"/>
-          <w:lang w:val="en-US" w:eastAsia="zh-CN"/>
-        </w:rPr>
-        <w:t>BFP. About Real Estate. [https://bpf.org.uk/about-real-estate/#:~:text=Our%20sector%20directly%20employs%20more,about%207%25%20of%20the%20total.][Last Accessed 21/07/2022]</w:t>
-      </w:r>
-    </w:p>
-    <w:p>
-      <w:pPr>
-        <w:rPr>
-          <w:rFonts w:hint="eastAsia"/>
-          <w:lang w:val="en-US" w:eastAsia="zh-CN"/>
-        </w:rPr>
-      </w:pPr>
-    </w:p>
-    <w:p>
-      <w:pPr>
+        <w:spacing w:line="360" w:lineRule="auto"/>
+        <w:rPr>
+          <w:rFonts w:hint="eastAsia"/>
+          <w:lang w:val="en-US" w:eastAsia="zh-CN"/>
+        </w:rPr>
+      </w:pPr>
+    </w:p>
+    <w:p>
+      <w:pPr>
+        <w:spacing w:line="360" w:lineRule="auto"/>
+        <w:rPr>
+          <w:rFonts w:hint="eastAsia"/>
+          <w:lang w:val="en-US" w:eastAsia="zh-CN"/>
+        </w:rPr>
+      </w:pPr>
+      <w:r>
+        <w:rPr>
+          <w:rFonts w:hint="eastAsia"/>
+          <w:lang w:val="en-US" w:eastAsia="zh-CN"/>
+        </w:rPr>
+        <w:t>BFP. About Real Estate. [https://bpf.org.uk/about-real-estate/#:~:text=Our%20sector%20directly%20employs%20more,about%207%25%20of%20the%20total.][Last Accessed 21/08/2022]</w:t>
+      </w:r>
+    </w:p>
+    <w:p>
+      <w:pPr>
+        <w:spacing w:line="360" w:lineRule="auto"/>
+        <w:rPr>
+          <w:rFonts w:hint="eastAsia"/>
+          <w:lang w:val="en-US" w:eastAsia="zh-CN"/>
+        </w:rPr>
+      </w:pPr>
+    </w:p>
+    <w:p>
+      <w:pPr>
+        <w:spacing w:line="360" w:lineRule="auto"/>
         <w:rPr>
           <w:rFonts w:hint="eastAsia"/>
           <w:lang w:val="en-US" w:eastAsia="zh-CN"/>
@@ -190,14 +237,16 @@
     </w:p>
     <w:p>
       <w:pPr>
-        <w:rPr>
-          <w:rFonts w:hint="eastAsia"/>
-          <w:lang w:val="en-US" w:eastAsia="zh-CN"/>
-        </w:rPr>
-      </w:pPr>
-    </w:p>
-    <w:p>
-      <w:pPr>
+        <w:spacing w:line="360" w:lineRule="auto"/>
+        <w:rPr>
+          <w:rFonts w:hint="eastAsia"/>
+          <w:lang w:val="en-US" w:eastAsia="zh-CN"/>
+        </w:rPr>
+      </w:pPr>
+    </w:p>
+    <w:p>
+      <w:pPr>
+        <w:spacing w:line="360" w:lineRule="auto"/>
         <w:rPr>
           <w:rFonts w:hint="eastAsia"/>
           <w:lang w:val="en-US" w:eastAsia="zh-CN"/>
@@ -213,14 +262,16 @@
     </w:p>
     <w:p>
       <w:pPr>
-        <w:rPr>
-          <w:rFonts w:hint="eastAsia"/>
-          <w:lang w:val="en-US" w:eastAsia="zh-CN"/>
-        </w:rPr>
-      </w:pPr>
-    </w:p>
-    <w:p>
-      <w:pPr>
+        <w:spacing w:line="360" w:lineRule="auto"/>
+        <w:rPr>
+          <w:rFonts w:hint="eastAsia"/>
+          <w:lang w:val="en-US" w:eastAsia="zh-CN"/>
+        </w:rPr>
+      </w:pPr>
+    </w:p>
+    <w:p>
+      <w:pPr>
+        <w:spacing w:line="360" w:lineRule="auto"/>
         <w:rPr>
           <w:rFonts w:hint="default"/>
           <w:lang w:val="en-US" w:eastAsia="zh-CN"/>
@@ -245,19 +296,21 @@
           <w:rFonts w:hint="eastAsia"/>
           <w:lang w:val="en-US" w:eastAsia="zh-CN"/>
         </w:rPr>
-        <w:t>Lima, W. &amp; Lopez, L. A. (2021). COVID-19 and housing market effects: Evidence from U.S. shutdown orders. [https://onlinelibrary.wiley.com/doi/full/10.1111/1540-6229.12368][Last Accessed 21/07/2022]</w:t>
-      </w:r>
-    </w:p>
-    <w:p>
-      <w:pPr>
-        <w:rPr>
-          <w:rFonts w:hint="eastAsia"/>
-          <w:lang w:val="en-US" w:eastAsia="zh-CN"/>
-        </w:rPr>
-      </w:pPr>
-    </w:p>
-    <w:p>
-      <w:pPr>
+        <w:t>Lima, W. &amp; Lopez, L. A. (2021). COVID-19 and housing market effects: Evidence from U.S. shutdown orders. [https://onlinelibrary.wiley.com/doi/full/10.1111/1540-6229.12368][Last Accessed 21/08/2022]</w:t>
+      </w:r>
+    </w:p>
+    <w:p>
+      <w:pPr>
+        <w:spacing w:line="360" w:lineRule="auto"/>
+        <w:rPr>
+          <w:rFonts w:hint="eastAsia"/>
+          <w:lang w:val="en-US" w:eastAsia="zh-CN"/>
+        </w:rPr>
+      </w:pPr>
+    </w:p>
+    <w:p>
+      <w:pPr>
+        <w:spacing w:line="360" w:lineRule="auto"/>
         <w:rPr>
           <w:rFonts w:hint="eastAsia"/>
           <w:lang w:val="en-US" w:eastAsia="zh-CN"/>
@@ -308,60 +361,127 @@
     </w:p>
     <w:p>
       <w:pPr>
-        <w:rPr>
-          <w:rFonts w:hint="eastAsia"/>
-          <w:lang w:val="en-US" w:eastAsia="zh-CN"/>
-        </w:rPr>
-      </w:pPr>
-    </w:p>
-    <w:p>
-      <w:pPr>
-        <w:rPr>
-          <w:rFonts w:hint="default"/>
-          <w:lang w:val="en-US" w:eastAsia="zh-CN"/>
-        </w:rPr>
-      </w:pPr>
-      <w:r>
-        <w:rPr>
-          <w:rFonts w:hint="eastAsia"/>
-          <w:lang w:val="en-US" w:eastAsia="zh-CN"/>
-        </w:rPr>
-        <w:t>Duca, J. V. &amp; Murphy, A. (2021). Why House Prices Surged as the COVID-19 Pandemic Took Hold.[https://www.dallasfed.org/research/economics/2021/1228.aspx][Last Accessed 21/07/2022]</w:t>
-      </w:r>
-    </w:p>
-    <w:p>
-      <w:pPr>
-        <w:rPr>
-          <w:rFonts w:hint="eastAsia"/>
-          <w:lang w:val="en-US" w:eastAsia="zh-CN"/>
-        </w:rPr>
-      </w:pPr>
-    </w:p>
-    <w:p>
-      <w:pPr>
-        <w:rPr>
-          <w:rFonts w:hint="default"/>
-          <w:lang w:val="en-US" w:eastAsia="zh-CN"/>
-        </w:rPr>
-      </w:pPr>
-      <w:r>
-        <w:rPr>
-          <w:rFonts w:hint="eastAsia"/>
-          <w:lang w:val="en-US" w:eastAsia="zh-CN"/>
-        </w:rPr>
-        <w:t>Glickman, E. A. (2014). An Introduction to Real Estate Finance: Principles of Real Estate Finance. [https://www.sciencedirect.com/science/article/pii/B9780123786265020015][Last Accessed 21/07/2022]</w:t>
-      </w:r>
-    </w:p>
-    <w:p>
-      <w:pPr>
-        <w:rPr>
-          <w:rFonts w:hint="eastAsia"/>
-          <w:lang w:val="en-US" w:eastAsia="zh-CN"/>
-        </w:rPr>
-      </w:pPr>
-    </w:p>
-    <w:p>
-      <w:pPr>
+        <w:spacing w:line="360" w:lineRule="auto"/>
+        <w:rPr>
+          <w:rFonts w:hint="eastAsia"/>
+          <w:lang w:val="en-US" w:eastAsia="zh-CN"/>
+        </w:rPr>
+      </w:pPr>
+    </w:p>
+    <w:p>
+      <w:pPr>
+        <w:spacing w:line="360" w:lineRule="auto"/>
+        <w:rPr>
+          <w:rFonts w:hint="default"/>
+          <w:lang w:val="en-US" w:eastAsia="zh-CN"/>
+        </w:rPr>
+      </w:pPr>
+      <w:r>
+        <w:rPr>
+          <w:rFonts w:hint="eastAsia"/>
+          <w:lang w:val="en-US" w:eastAsia="zh-CN"/>
+        </w:rPr>
+        <w:t>Duca, J. V. &amp; Murphy, A. (2021). Why House Prices Surged as the COVID-19 Pandemic Took Hold.[https://www.dallasfed.org/research/economics/2021/1228.aspx][Last Accessed 21/08/2022]</w:t>
+      </w:r>
+    </w:p>
+    <w:p>
+      <w:pPr>
+        <w:spacing w:line="360" w:lineRule="auto"/>
+        <w:rPr>
+          <w:rFonts w:hint="eastAsia"/>
+          <w:lang w:val="en-US" w:eastAsia="zh-CN"/>
+        </w:rPr>
+      </w:pPr>
+    </w:p>
+    <w:p>
+      <w:pPr>
+        <w:spacing w:line="360" w:lineRule="auto"/>
+        <w:rPr>
+          <w:rFonts w:hint="default"/>
+          <w:lang w:val="en-US" w:eastAsia="zh-CN"/>
+        </w:rPr>
+      </w:pPr>
+      <w:r>
+        <w:rPr>
+          <w:rFonts w:hint="eastAsia" w:asciiTheme="minorAscii" w:hAnsiTheme="minorAscii"/>
+          <w:b w:val="0"/>
+          <w:bCs w:val="0"/>
+          <w:sz w:val="20"/>
+          <w:szCs w:val="20"/>
+          <w:lang w:val="en-US" w:eastAsia="zh-CN"/>
+        </w:rPr>
+        <w:t>Gakovic, A. (2020). Multicollinearity and Variance Inflation Factor. [https://medium.com/swlh/multicollinearity-and-variance-inflation-factor-bc74af36b1c9]</w:t>
+      </w:r>
+      <w:r>
+        <w:rPr>
+          <w:rFonts w:hint="eastAsia"/>
+          <w:lang w:val="en-US" w:eastAsia="zh-CN"/>
+        </w:rPr>
+        <w:t>[Last Accessed 21/08/2022]</w:t>
+      </w:r>
+    </w:p>
+    <w:p>
+      <w:pPr>
+        <w:spacing w:line="360" w:lineRule="auto"/>
+        <w:rPr>
+          <w:rFonts w:hint="eastAsia"/>
+          <w:lang w:val="en-US" w:eastAsia="zh-CN"/>
+        </w:rPr>
+      </w:pPr>
+    </w:p>
+    <w:p>
+      <w:pPr>
+        <w:spacing w:line="360" w:lineRule="auto"/>
+        <w:rPr>
+          <w:rFonts w:hint="eastAsia"/>
+          <w:lang w:val="en-US" w:eastAsia="zh-CN"/>
+        </w:rPr>
+      </w:pPr>
+      <w:r>
+        <w:rPr>
+          <w:rFonts w:hint="eastAsia"/>
+          <w:lang w:val="en-US" w:eastAsia="zh-CN"/>
+        </w:rPr>
+        <w:t>Glickman, E. A. (2014). An Introduction to Real Estate Finance: Principles of Real Estate Finance. [https://www.sciencedirect.com/science/article/pii/B9780123786265020015][Last Accessed 21/08/2022]</w:t>
+      </w:r>
+    </w:p>
+    <w:p>
+      <w:pPr>
+        <w:spacing w:line="360" w:lineRule="auto"/>
+        <w:rPr>
+          <w:rFonts w:hint="eastAsia"/>
+          <w:lang w:val="en-US" w:eastAsia="zh-CN"/>
+        </w:rPr>
+      </w:pPr>
+    </w:p>
+    <w:p>
+      <w:pPr>
+        <w:spacing w:line="360" w:lineRule="auto"/>
+        <w:rPr>
+          <w:rFonts w:hint="default"/>
+          <w:lang w:val="en-US" w:eastAsia="zh-CN"/>
+        </w:rPr>
+      </w:pPr>
+      <w:r>
+        <w:rPr>
+          <w:rFonts w:hint="eastAsia"/>
+          <w:lang w:val="en-US" w:eastAsia="zh-CN"/>
+        </w:rPr>
+        <w:t>Gupta, S. (2021). Variance Inflation Factor (VIF). [https://medium.com/analytics-vidhya/variance-inflation-factor-vif-c0a39522114e][Last Accessed 21/08/2022]</w:t>
+      </w:r>
+    </w:p>
+    <w:p>
+      <w:pPr>
+        <w:spacing w:line="360" w:lineRule="auto"/>
+        <w:rPr>
+          <w:rFonts w:hint="eastAsia"/>
+          <w:lang w:val="en-US" w:eastAsia="zh-CN"/>
+        </w:rPr>
+      </w:pPr>
+    </w:p>
+    <w:p>
+      <w:pPr>
+        <w:spacing w:line="360" w:lineRule="auto"/>
         <w:rPr>
           <w:rFonts w:hint="eastAsia"/>
           <w:lang w:val="en-US" w:eastAsia="zh-CN"/>
@@ -384,14 +504,16 @@
     </w:p>
     <w:p>
       <w:pPr>
-        <w:rPr>
-          <w:rFonts w:hint="default"/>
-          <w:lang w:val="en-US" w:eastAsia="zh-CN"/>
-        </w:rPr>
-      </w:pPr>
-    </w:p>
-    <w:p>
-      <w:pPr>
+        <w:spacing w:line="360" w:lineRule="auto"/>
+        <w:rPr>
+          <w:rFonts w:hint="default"/>
+          <w:lang w:val="en-US" w:eastAsia="zh-CN"/>
+        </w:rPr>
+      </w:pPr>
+    </w:p>
+    <w:p>
+      <w:pPr>
+        <w:spacing w:line="360" w:lineRule="auto"/>
         <w:rPr>
           <w:rFonts w:hint="eastAsia"/>
           <w:lang w:val="en-US" w:eastAsia="zh-CN"/>
@@ -407,16 +529,43 @@
     </w:p>
     <w:p>
       <w:pPr>
-        <w:rPr>
-          <w:rFonts w:hint="eastAsia"/>
-          <w:lang w:val="en-US" w:eastAsia="zh-CN"/>
-        </w:rPr>
-      </w:pPr>
-    </w:p>
-    <w:p>
-      <w:pPr>
-        <w:rPr>
-          <w:rFonts w:hint="eastAsia"/>
+        <w:spacing w:line="360" w:lineRule="auto"/>
+        <w:rPr>
+          <w:rFonts w:hint="eastAsia"/>
+          <w:lang w:val="en-US" w:eastAsia="zh-CN"/>
+        </w:rPr>
+      </w:pPr>
+    </w:p>
+    <w:p>
+      <w:pPr>
+        <w:spacing w:line="360" w:lineRule="auto"/>
+        <w:rPr>
+          <w:rFonts w:hint="default"/>
+          <w:lang w:val="en-US" w:eastAsia="zh-CN"/>
+        </w:rPr>
+      </w:pPr>
+      <w:r>
+        <w:rPr>
+          <w:rFonts w:hint="eastAsia"/>
+          <w:lang w:val="en-US" w:eastAsia="zh-CN"/>
+        </w:rPr>
+        <w:t>Kenny, G. (1999). Modelling the demand and supply sides of the housing market: evidence from Ireland. Economic Modelling Volume 16, Issue 3, 3 August 1999, Pages 389-409.[https://www.sciencedirect.com/science/article/pii/S0264999399000073][Last Accessed 21/08/2022]</w:t>
+      </w:r>
+    </w:p>
+    <w:p>
+      <w:pPr>
+        <w:spacing w:line="360" w:lineRule="auto"/>
+        <w:rPr>
+          <w:rFonts w:hint="eastAsia"/>
+          <w:lang w:val="en-US" w:eastAsia="zh-CN"/>
+        </w:rPr>
+      </w:pPr>
+    </w:p>
+    <w:p>
+      <w:pPr>
+        <w:spacing w:line="360" w:lineRule="auto"/>
+        <w:rPr>
+          <w:rFonts w:hint="default"/>
           <w:lang w:val="en-US" w:eastAsia="zh-CN"/>
         </w:rPr>
       </w:pPr>
@@ -437,48 +586,309 @@
     </w:p>
     <w:p>
       <w:pPr>
-        <w:rPr>
-          <w:rFonts w:hint="eastAsia"/>
-          <w:lang w:val="en-US" w:eastAsia="zh-CN"/>
-        </w:rPr>
-      </w:pPr>
-    </w:p>
-    <w:p>
-      <w:pPr>
-        <w:rPr>
-          <w:rFonts w:hint="default"/>
-          <w:lang w:val="en-US" w:eastAsia="zh-CN"/>
-        </w:rPr>
-      </w:pPr>
-      <w:r>
-        <w:rPr>
-          <w:rFonts w:hint="eastAsia"/>
-          <w:lang w:val="en-US" w:eastAsia="zh-CN"/>
-        </w:rPr>
-        <w:t>ONS. (2019). Household debt in Great Britain: April 2016 to March 2018. [https://www.ons.gov.uk/peoplepopulationandcommunity/personalandhouseholdfinances/incomeandwealth/bulletins/householddebtingreatbritain/april2016tomarch2018][Last Accessed 21/07/2022]</w:t>
-      </w:r>
-    </w:p>
-    <w:p>
-      <w:pPr>
-        <w:rPr>
-          <w:rFonts w:hint="default"/>
-          <w:lang w:val="en-US" w:eastAsia="zh-CN"/>
-        </w:rPr>
-      </w:pPr>
-    </w:p>
-    <w:p>
-      <w:pPr>
-        <w:rPr>
-          <w:rFonts w:hint="eastAsia"/>
-          <w:lang w:val="en-US" w:eastAsia="zh-CN"/>
-        </w:rPr>
-      </w:pPr>
-      <w:r>
-        <w:rPr>
-          <w:rFonts w:hint="eastAsia"/>
-          <w:lang w:val="en-US" w:eastAsia="zh-CN"/>
-        </w:rPr>
-        <w:t>Zhu, M. (2014). Housing Markets, Financial Stability and the Economy. [https://www.imf.org/en/News/Articles/2015/09/28/04/53/sp060514][Last Accessed 21/07/2022]</w:t>
+        <w:spacing w:line="360" w:lineRule="auto"/>
+        <w:rPr>
+          <w:rFonts w:hint="default"/>
+          <w:lang w:val="en-US" w:eastAsia="zh-CN"/>
+        </w:rPr>
+      </w:pPr>
+    </w:p>
+    <w:p>
+      <w:pPr>
+        <w:spacing w:line="360" w:lineRule="auto"/>
+        <w:rPr>
+          <w:rFonts w:hint="default"/>
+          <w:lang w:val="en-US" w:eastAsia="zh-CN"/>
+        </w:rPr>
+      </w:pPr>
+      <w:r>
+        <w:rPr>
+          <w:rFonts w:hint="eastAsia"/>
+          <w:lang w:val="en-US" w:eastAsia="zh-CN"/>
+        </w:rPr>
+        <w:t>Mills, E. S.</w:t>
+      </w:r>
+      <w:r>
+        <w:rPr>
+          <w:rFonts w:hint="default"/>
+          <w:lang w:val="en-US" w:eastAsia="zh-CN"/>
+        </w:rPr>
+        <w:t> (1967). An aggregative model of resource allocation in a metropolitan area. American Economic Review, 57(2), 197– 210.</w:t>
+      </w:r>
+    </w:p>
+    <w:p>
+      <w:pPr>
+        <w:spacing w:line="360" w:lineRule="auto"/>
+        <w:rPr>
+          <w:rFonts w:hint="default"/>
+          <w:lang w:val="en-US" w:eastAsia="zh-CN"/>
+        </w:rPr>
+      </w:pPr>
+    </w:p>
+    <w:p>
+      <w:pPr>
+        <w:spacing w:line="360" w:lineRule="auto"/>
+        <w:rPr>
+          <w:rFonts w:hint="eastAsia"/>
+          <w:lang w:val="en-US" w:eastAsia="zh-CN"/>
+        </w:rPr>
+      </w:pPr>
+      <w:r>
+        <w:rPr>
+          <w:rFonts w:hint="eastAsia"/>
+          <w:lang w:val="en-US" w:eastAsia="zh-CN"/>
+        </w:rPr>
+        <w:t>Muth, R. F.</w:t>
+      </w:r>
+      <w:r>
+        <w:rPr>
+          <w:rFonts w:hint="default"/>
+          <w:lang w:val="en-US" w:eastAsia="zh-CN"/>
+        </w:rPr>
+        <w:t> (1969). Cities and housing: The spatial pattern of urban residential land use (Third Series: Studies in Business and Society ed.). University of Chicago Press.</w:t>
+      </w:r>
+    </w:p>
+    <w:p>
+      <w:pPr>
+        <w:spacing w:line="360" w:lineRule="auto"/>
+        <w:rPr>
+          <w:rFonts w:hint="eastAsia"/>
+          <w:lang w:val="en-US" w:eastAsia="zh-CN"/>
+        </w:rPr>
+      </w:pPr>
+    </w:p>
+    <w:p>
+      <w:pPr>
+        <w:spacing w:line="360" w:lineRule="auto"/>
+        <w:rPr>
+          <w:rFonts w:hint="eastAsia"/>
+          <w:lang w:val="en-US" w:eastAsia="zh-CN"/>
+        </w:rPr>
+      </w:pPr>
+      <w:r>
+        <w:rPr>
+          <w:rFonts w:hint="eastAsia"/>
+          <w:lang w:val="en-US" w:eastAsia="zh-CN"/>
+        </w:rPr>
+        <w:t>ONS. (2019). Household debt in Great Britain: April 2016 to March 2018. [https://www.ons.gov.uk/peoplepopulationandcommunity/personalandhouseholdfinances/incomeandwealth/bulletins/householddebtingreatbritain/april2016tomarch2018][Last Accessed 21/08/2022]</w:t>
+      </w:r>
+    </w:p>
+    <w:p>
+      <w:pPr>
+        <w:spacing w:line="360" w:lineRule="auto"/>
+        <w:rPr>
+          <w:rFonts w:hint="eastAsia"/>
+          <w:lang w:val="en-US" w:eastAsia="zh-CN"/>
+        </w:rPr>
+      </w:pPr>
+    </w:p>
+    <w:p>
+      <w:pPr>
+        <w:spacing w:line="360" w:lineRule="auto"/>
+        <w:rPr>
+          <w:rFonts w:hint="default"/>
+          <w:lang w:val="en-US" w:eastAsia="zh-CN"/>
+        </w:rPr>
+      </w:pPr>
+      <w:r>
+        <w:rPr>
+          <w:rFonts w:hint="eastAsia"/>
+          <w:lang w:val="en-US" w:eastAsia="zh-CN"/>
+        </w:rPr>
+        <w:t>Pykes, K. (2022). Ridge and Lasso Regression. [https://heartbeat.comet.ml/ridge-and-lasso-regression-f08cf3b3df46][Last Accessed 21/08/2022]</w:t>
+      </w:r>
+    </w:p>
+    <w:p>
+      <w:pPr>
+        <w:spacing w:line="360" w:lineRule="auto"/>
+        <w:rPr>
+          <w:rFonts w:hint="eastAsia"/>
+          <w:lang w:val="en-US" w:eastAsia="zh-CN"/>
+        </w:rPr>
+      </w:pPr>
+    </w:p>
+    <w:p>
+      <w:pPr>
+        <w:spacing w:line="360" w:lineRule="auto"/>
+        <w:rPr>
+          <w:rFonts w:hint="default"/>
+          <w:lang w:val="en-US" w:eastAsia="zh-CN"/>
+        </w:rPr>
+      </w:pPr>
+      <w:r>
+        <w:rPr>
+          <w:rFonts w:hint="eastAsia" w:eastAsia="SimSun" w:asciiTheme="minorAscii" w:hAnsiTheme="minorAscii"/>
+          <w:b w:val="0"/>
+          <w:bCs w:val="0"/>
+          <w:sz w:val="20"/>
+          <w:szCs w:val="20"/>
+          <w:lang w:val="en-US" w:eastAsia="zh-CN"/>
+        </w:rPr>
+        <w:t>Salunkhe, V. (2021). Decision Tree Regression. [https://medium.com/@viveksalunkhe80/decision-tree-regression-7bd32e453c12]</w:t>
+      </w:r>
+      <w:r>
+        <w:rPr>
+          <w:rFonts w:hint="eastAsia"/>
+          <w:lang w:val="en-US" w:eastAsia="zh-CN"/>
+        </w:rPr>
+        <w:t>[Last Accessed 21/08/2022]</w:t>
+      </w:r>
+    </w:p>
+    <w:p>
+      <w:pPr>
+        <w:spacing w:line="360" w:lineRule="auto"/>
+        <w:rPr>
+          <w:rFonts w:hint="eastAsia"/>
+          <w:lang w:val="en-US" w:eastAsia="zh-CN"/>
+        </w:rPr>
+      </w:pPr>
+    </w:p>
+    <w:p>
+      <w:pPr>
+        <w:spacing w:line="360" w:lineRule="auto"/>
+        <w:rPr>
+          <w:rFonts w:hint="default"/>
+          <w:lang w:val="en-US" w:eastAsia="zh-CN"/>
+        </w:rPr>
+      </w:pPr>
+      <w:r>
+        <w:rPr>
+          <w:rFonts w:hint="eastAsia"/>
+          <w:lang w:val="en-US" w:eastAsia="zh-CN"/>
+        </w:rPr>
+        <w:t>Sargent, T. J. and Stachurski, J. (2021). Quantitative Economics with Python. 75. Linear Regression in Python. [https://d6mtww49nma8j.cloudfront.net/][Last Accessed 21/08/2022]</w:t>
+      </w:r>
+    </w:p>
+    <w:p>
+      <w:pPr>
+        <w:spacing w:line="360" w:lineRule="auto"/>
+        <w:rPr>
+          <w:rFonts w:hint="eastAsia"/>
+          <w:lang w:val="en-US" w:eastAsia="zh-CN"/>
+        </w:rPr>
+      </w:pPr>
+    </w:p>
+    <w:p>
+      <w:pPr>
+        <w:spacing w:line="360" w:lineRule="auto"/>
+        <w:rPr>
+          <w:rFonts w:hint="eastAsia"/>
+          <w:lang w:val="en-US" w:eastAsia="zh-CN"/>
+        </w:rPr>
+      </w:pPr>
+      <w:r>
+        <w:rPr>
+          <w:rFonts w:hint="eastAsia"/>
+          <w:lang w:val="en-US" w:eastAsia="zh-CN"/>
+        </w:rPr>
+        <w:t>Scanlon, K., Whitehead, C., and Blanc, F. (2021). Lessons from stamp duty holiday - An LSE London report for Family Building Society. [https://www.lse.ac.uk/geography-and-environment/research/lse-london/documents/Reports/Lessons-from-stamp-duty-holiday-LSE-London-Report-2021.pdf][Last Accessed 21/08/2022]</w:t>
+      </w:r>
+    </w:p>
+    <w:p>
+      <w:pPr>
+        <w:spacing w:line="360" w:lineRule="auto"/>
+        <w:rPr>
+          <w:rFonts w:hint="eastAsia"/>
+          <w:lang w:val="en-US" w:eastAsia="zh-CN"/>
+        </w:rPr>
+      </w:pPr>
+    </w:p>
+    <w:p>
+      <w:pPr>
+        <w:spacing w:line="360" w:lineRule="auto"/>
+        <w:rPr>
+          <w:rFonts w:hint="eastAsia"/>
+          <w:lang w:val="en-US" w:eastAsia="zh-CN"/>
+        </w:rPr>
+      </w:pPr>
+      <w:r>
+        <w:rPr>
+          <w:rFonts w:hint="default"/>
+          <w:lang w:val="en-US" w:eastAsia="zh-CN"/>
+        </w:rPr>
+        <w:t>Sluijmers</w:t>
+      </w:r>
+      <w:r>
+        <w:rPr>
+          <w:rFonts w:hint="eastAsia"/>
+          <w:lang w:val="en-US" w:eastAsia="zh-CN"/>
+        </w:rPr>
+        <w:t>, M. (2020). (Simple) Linear Regression and OLS: Introduction to the Theory. [https://towardsdatascience.com/simple-linear-regression-and-ols-introduction-to-the-theory-1b48f7c69867][Last Accessed 21/08/2022]</w:t>
+      </w:r>
+    </w:p>
+    <w:p>
+      <w:pPr>
+        <w:spacing w:line="360" w:lineRule="auto"/>
+        <w:rPr>
+          <w:rFonts w:hint="eastAsia"/>
+          <w:lang w:val="en-US" w:eastAsia="zh-CN"/>
+        </w:rPr>
+      </w:pPr>
+    </w:p>
+    <w:p>
+      <w:pPr>
+        <w:spacing w:line="360" w:lineRule="auto"/>
+        <w:rPr>
+          <w:rFonts w:hint="default"/>
+          <w:lang w:val="en-US" w:eastAsia="zh-CN"/>
+        </w:rPr>
+      </w:pPr>
+      <w:r>
+        <w:rPr>
+          <w:rFonts w:hint="eastAsia"/>
+          <w:lang w:val="en-US" w:eastAsia="zh-CN"/>
+        </w:rPr>
+        <w:t>Tayo, B. O. (2020). LASSO Regression Tutorial. [https://towardsdatascience.com/lasso-regression-tutorial-fd68de0aa2a2][Last Accessed 21/08/2022]</w:t>
+      </w:r>
+    </w:p>
+    <w:p>
+      <w:pPr>
+        <w:spacing w:line="360" w:lineRule="auto"/>
+        <w:rPr>
+          <w:rFonts w:hint="default"/>
+          <w:lang w:val="en-US" w:eastAsia="zh-CN"/>
+        </w:rPr>
+      </w:pPr>
+    </w:p>
+    <w:p>
+      <w:pPr>
+        <w:spacing w:line="360" w:lineRule="auto"/>
+        <w:rPr>
+          <w:rFonts w:hint="default"/>
+          <w:lang w:val="en-US" w:eastAsia="zh-CN"/>
+        </w:rPr>
+      </w:pPr>
+      <w:r>
+        <w:rPr>
+          <w:rFonts w:hint="eastAsia"/>
+          <w:lang w:val="en-US" w:eastAsia="zh-CN"/>
+        </w:rPr>
+        <w:t>XLSAT. ORDINARY LEAST SQUARES REGRESSION (OLS). [https://www.xlstat.com/en/solutions/features/ordinary-least-squares-regression-ols][Last Accessed 21/08/2022]</w:t>
+      </w:r>
+    </w:p>
+    <w:p>
+      <w:pPr>
+        <w:spacing w:line="360" w:lineRule="auto"/>
+        <w:rPr>
+          <w:rFonts w:hint="default"/>
+          <w:lang w:val="en-US" w:eastAsia="zh-CN"/>
+        </w:rPr>
+      </w:pPr>
+    </w:p>
+    <w:p>
+      <w:pPr>
+        <w:spacing w:line="360" w:lineRule="auto"/>
+        <w:rPr>
+          <w:rFonts w:hint="eastAsia"/>
+          <w:lang w:val="en-US" w:eastAsia="zh-CN"/>
+        </w:rPr>
+      </w:pPr>
+      <w:r>
+        <w:rPr>
+          <w:rFonts w:hint="eastAsia"/>
+          <w:lang w:val="en-US" w:eastAsia="zh-CN"/>
+        </w:rPr>
+        <w:t>Zhu, M. (2014). Housing Markets, Financial Stability and the Economy. [https://www.imf.org/en/News/Articles/2015/09/28/04/53/sp060514][Last Accessed 21/08/2022]</w:t>
       </w:r>
     </w:p>
     <w:p>
@@ -621,7 +1031,7 @@
     <w:lsdException w:unhideWhenUsed="0" w:uiPriority="0" w:semiHidden="0" w:name="HTML Sample"/>
     <w:lsdException w:unhideWhenUsed="0" w:uiPriority="0" w:semiHidden="0" w:name="HTML Typewriter"/>
     <w:lsdException w:unhideWhenUsed="0" w:uiPriority="0" w:semiHidden="0" w:name="HTML Variable"/>
-    <w:lsdException w:unhideWhenUsed="0" w:uiPriority="0" w:name="Normal Table"/>
+    <w:lsdException w:qFormat="1" w:unhideWhenUsed="0" w:uiPriority="0" w:name="Normal Table"/>
     <w:lsdException w:unhideWhenUsed="0" w:uiPriority="0" w:semiHidden="0" w:name="annotation subject"/>
     <w:lsdException w:unhideWhenUsed="0" w:uiPriority="0" w:semiHidden="0" w:name="Table Simple 1"/>
     <w:lsdException w:unhideWhenUsed="0" w:uiPriority="0" w:semiHidden="0" w:name="Table Simple 2"/>
@@ -784,6 +1194,7 @@
   <w:style w:type="table" w:default="1" w:styleId="3">
     <w:name w:val="Normal Table"/>
     <w:semiHidden/>
+    <w:qFormat/>
     <w:uiPriority w:val="0"/>
     <w:tblPr>
       <w:tblCellMar>
